--- a/Client Meetings/ClientMeeting01.docx
+++ b/Client Meetings/ClientMeeting01.docx
@@ -214,7 +214,6 @@
           <w:szCs w:val="24"/>
         </w:rPr>
       </w:pPr>
-      <w:proofErr w:type="gramStart"/>
       <w:r>
         <w:rPr>
           <w:sz w:val="24"/>
@@ -229,7 +228,6 @@
         </w:rPr>
         <w:t>re</w:t>
       </w:r>
-      <w:proofErr w:type="gramEnd"/>
       <w:r>
         <w:rPr>
           <w:sz w:val="24"/>
@@ -394,27 +392,7 @@
           <w:sz w:val="24"/>
           <w:szCs w:val="24"/>
         </w:rPr>
-        <w:t xml:space="preserve">beside the </w:t>
-      </w:r>
-      <w:proofErr w:type="gramStart"/>
-      <w:r>
-        <w:rPr>
-          <w:i/>
-          <w:iCs/>
-          <w:sz w:val="24"/>
-          <w:szCs w:val="24"/>
-        </w:rPr>
-        <w:t>description ,</w:t>
-      </w:r>
-      <w:proofErr w:type="gramEnd"/>
-      <w:r>
-        <w:rPr>
-          <w:i/>
-          <w:iCs/>
-          <w:sz w:val="24"/>
-          <w:szCs w:val="24"/>
-        </w:rPr>
-        <w:t xml:space="preserve"> it would be nice if they can draw or sketch how they want their order to look like and send me the image”</w:t>
+        <w:t>beside the description , it would be nice if they can draw or sketch how they want their order to look like and send me the image”</w:t>
       </w:r>
     </w:p>
     <w:p>
@@ -458,17 +436,8 @@
           <w:sz w:val="24"/>
           <w:szCs w:val="24"/>
         </w:rPr>
-        <w:t xml:space="preserve">how would you like to conduct your </w:t>
-      </w:r>
-      <w:proofErr w:type="gramStart"/>
-      <w:r>
-        <w:rPr>
-          <w:sz w:val="24"/>
-          <w:szCs w:val="24"/>
-        </w:rPr>
-        <w:t>transactions.</w:t>
-      </w:r>
-      <w:proofErr w:type="gramEnd"/>
+        <w:t>how would you like to conduct your transactions.</w:t>
+      </w:r>
     </w:p>
     <w:p>
       <w:pPr>
@@ -553,27 +522,7 @@
           <w:sz w:val="24"/>
           <w:szCs w:val="24"/>
         </w:rPr>
-        <w:t>“</w:t>
-      </w:r>
-      <w:proofErr w:type="gramStart"/>
-      <w:r>
-        <w:rPr>
-          <w:i/>
-          <w:iCs/>
-          <w:sz w:val="24"/>
-          <w:szCs w:val="24"/>
-        </w:rPr>
-        <w:t>only</w:t>
-      </w:r>
-      <w:proofErr w:type="gramEnd"/>
-      <w:r>
-        <w:rPr>
-          <w:i/>
-          <w:iCs/>
-          <w:sz w:val="24"/>
-          <w:szCs w:val="24"/>
-        </w:rPr>
-        <w:t xml:space="preserve"> English would work, But if you can add French</w:t>
+        <w:t>“only English would work, But if you can add French</w:t>
       </w:r>
       <w:r>
         <w:rPr>
@@ -683,17 +632,8 @@
           <w:sz w:val="24"/>
           <w:szCs w:val="24"/>
         </w:rPr>
-        <w:t xml:space="preserve">y </w:t>
-      </w:r>
-      <w:proofErr w:type="gramStart"/>
-      <w:r>
-        <w:rPr>
-          <w:sz w:val="24"/>
-          <w:szCs w:val="24"/>
-        </w:rPr>
-        <w:t>available.</w:t>
-      </w:r>
-      <w:proofErr w:type="gramEnd"/>
+        <w:t>y available.</w:t>
+      </w:r>
     </w:p>
     <w:p>
       <w:pPr>
@@ -714,7 +654,6 @@
         </w:rPr>
         <w:t>“</w:t>
       </w:r>
-      <w:proofErr w:type="gramStart"/>
       <w:r>
         <w:rPr>
           <w:i/>
@@ -722,17 +661,7 @@
           <w:sz w:val="24"/>
           <w:szCs w:val="24"/>
         </w:rPr>
-        <w:t>Usually</w:t>
-      </w:r>
-      <w:proofErr w:type="gramEnd"/>
-      <w:r>
-        <w:rPr>
-          <w:i/>
-          <w:iCs/>
-          <w:sz w:val="24"/>
-          <w:szCs w:val="24"/>
-        </w:rPr>
-        <w:t xml:space="preserve"> I am available weekdays after 7pm.</w:t>
+        <w:t>Usually I am available weekdays after 7pm.</w:t>
       </w:r>
       <w:r>
         <w:rPr>
@@ -787,6 +716,26 @@
           <w:szCs w:val="24"/>
         </w:rPr>
         <w:t>.</w:t>
+      </w:r>
+    </w:p>
+    <w:p>
+      <w:pPr>
+        <w:pStyle w:val="ListParagraph"/>
+        <w:numPr>
+          <w:ilvl w:val="0"/>
+          <w:numId w:val="9"/>
+        </w:numPr>
+        <w:rPr>
+          <w:sz w:val="24"/>
+          <w:szCs w:val="24"/>
+        </w:rPr>
+      </w:pPr>
+      <w:r>
+        <w:rPr>
+          <w:sz w:val="24"/>
+          <w:szCs w:val="24"/>
+        </w:rPr>
+        <w:t>French language</w:t>
       </w:r>
     </w:p>
     <w:sectPr>
@@ -2556,6 +2505,21 @@
 </file>
 
 <file path=customXml/item1.xml><?xml version="1.0" encoding="utf-8"?>
+<p:properties xmlns:p="http://schemas.microsoft.com/office/2006/metadata/properties" xmlns:xsi="http://www.w3.org/2001/XMLSchema-instance" xmlns:pc="http://schemas.microsoft.com/office/infopath/2007/PartnerControls">
+  <documentManagement/>
+</p:properties>
+</file>
+
+<file path=customXml/item2.xml><?xml version="1.0" encoding="utf-8"?>
+<?mso-contentType ?>
+<FormTemplates xmlns="http://schemas.microsoft.com/sharepoint/v3/contenttype/forms">
+  <Display>DocumentLibraryForm</Display>
+  <Edit>DocumentLibraryForm</Edit>
+  <New>DocumentLibraryForm</New>
+</FormTemplates>
+</file>
+
+<file path=customXml/item3.xml><?xml version="1.0" encoding="utf-8"?>
 <ct:contentTypeSchema xmlns:ct="http://schemas.microsoft.com/office/2006/metadata/contentType" xmlns:ma="http://schemas.microsoft.com/office/2006/metadata/properties/metaAttributes" ct:_="" ma:_="" ma:contentTypeName="Document" ma:contentTypeID="0x010100996A3D95ABAFD54CA411C888C1D8EB1C" ma:contentTypeVersion="2" ma:contentTypeDescription="Create a new document." ma:contentTypeScope="" ma:versionID="bb1a96b88aee458190c28d4bfcf3e9ab">
   <xsd:schema xmlns:xsd="http://www.w3.org/2001/XMLSchema" xmlns:xs="http://www.w3.org/2001/XMLSchema" xmlns:p="http://schemas.microsoft.com/office/2006/metadata/properties" xmlns:ns2="eb1505cc-cdb4-45cc-b897-76b033435a6a" targetNamespace="http://schemas.microsoft.com/office/2006/metadata/properties" ma:root="true" ma:fieldsID="7fe0928e22b14dbc9b1022d9ae55b219" ns2:_="">
     <xsd:import namespace="eb1505cc-cdb4-45cc-b897-76b033435a6a"/>
@@ -2687,29 +2651,37 @@
 </ct:contentTypeSchema>
 </file>
 
-<file path=customXml/item2.xml><?xml version="1.0" encoding="utf-8"?>
-<?mso-contentType ?>
-<FormTemplates xmlns="http://schemas.microsoft.com/sharepoint/v3/contenttype/forms">
-  <Display>DocumentLibraryForm</Display>
-  <Edit>DocumentLibraryForm</Edit>
-  <New>DocumentLibraryForm</New>
-</FormTemplates>
-</file>
-
-<file path=customXml/item3.xml><?xml version="1.0" encoding="utf-8"?>
-<p:properties xmlns:p="http://schemas.microsoft.com/office/2006/metadata/properties" xmlns:xsi="http://www.w3.org/2001/XMLSchema-instance" xmlns:pc="http://schemas.microsoft.com/office/infopath/2007/PartnerControls">
-  <documentManagement/>
-</p:properties>
-</file>
-
 <file path=customXml/itemProps1.xml><?xml version="1.0" encoding="utf-8"?>
-<ds:datastoreItem xmlns:ds="http://schemas.openxmlformats.org/officeDocument/2006/customXml" ds:itemID="{B9BBD0FF-768D-4217-8A41-549A49181513}"/>
+<ds:datastoreItem xmlns:ds="http://schemas.openxmlformats.org/officeDocument/2006/customXml" ds:itemID="{5924E509-EC86-4942-88C5-12ADC5F9CAD7}">
+  <ds:schemaRefs>
+    <ds:schemaRef ds:uri="http://schemas.microsoft.com/office/2006/metadata/properties"/>
+    <ds:schemaRef ds:uri="http://schemas.microsoft.com/office/infopath/2007/PartnerControls"/>
+  </ds:schemaRefs>
+</ds:datastoreItem>
 </file>
 
 <file path=customXml/itemProps2.xml><?xml version="1.0" encoding="utf-8"?>
-<ds:datastoreItem xmlns:ds="http://schemas.openxmlformats.org/officeDocument/2006/customXml" ds:itemID="{BFC7A890-6692-4EB1-8C57-5AEB4878C2E3}"/>
+<ds:datastoreItem xmlns:ds="http://schemas.openxmlformats.org/officeDocument/2006/customXml" ds:itemID="{BFC7A890-6692-4EB1-8C57-5AEB4878C2E3}">
+  <ds:schemaRefs>
+    <ds:schemaRef ds:uri="http://schemas.microsoft.com/sharepoint/v3/contenttype/forms"/>
+  </ds:schemaRefs>
+</ds:datastoreItem>
 </file>
 
 <file path=customXml/itemProps3.xml><?xml version="1.0" encoding="utf-8"?>
-<ds:datastoreItem xmlns:ds="http://schemas.openxmlformats.org/officeDocument/2006/customXml" ds:itemID="{5924E509-EC86-4942-88C5-12ADC5F9CAD7}"/>
+<ds:datastoreItem xmlns:ds="http://schemas.openxmlformats.org/officeDocument/2006/customXml" ds:itemID="{B9BBD0FF-768D-4217-8A41-549A49181513}">
+  <ds:schemaRefs>
+    <ds:schemaRef ds:uri="http://schemas.microsoft.com/office/2006/metadata/contentType"/>
+    <ds:schemaRef ds:uri="http://schemas.microsoft.com/office/2006/metadata/properties/metaAttributes"/>
+    <ds:schemaRef ds:uri="http://www.w3.org/2001/XMLSchema"/>
+    <ds:schemaRef ds:uri="http://schemas.microsoft.com/office/2006/metadata/properties"/>
+    <ds:schemaRef ds:uri="eb1505cc-cdb4-45cc-b897-76b033435a6a"/>
+    <ds:schemaRef ds:uri="http://schemas.microsoft.com/office/2006/documentManagement/types"/>
+    <ds:schemaRef ds:uri="http://schemas.microsoft.com/office/infopath/2007/PartnerControls"/>
+    <ds:schemaRef ds:uri="http://schemas.openxmlformats.org/package/2006/metadata/core-properties"/>
+    <ds:schemaRef ds:uri="http://purl.org/dc/elements/1.1/"/>
+    <ds:schemaRef ds:uri="http://purl.org/dc/terms/"/>
+    <ds:schemaRef ds:uri="http://schemas.microsoft.com/internal/obd"/>
+  </ds:schemaRefs>
+</ds:datastoreItem>
 </file>